--- a/assets/Start with why.docx
+++ b/assets/Start with why.docx
@@ -5,14 +5,18 @@
     <w:p>
       <w:pPr>
         <w:jc w:val="center"/>
-      </w:pPr>
-      <w:r>
-        <w:rPr>
+        <w:rPr>
+          <w:rFonts w:ascii="Arial" w:hAnsi="Arial" w:cs="Arial"/>
+        </w:rPr>
+      </w:pPr>
+      <w:r>
+        <w:rPr>
+          <w:rFonts w:ascii="Arial" w:hAnsi="Arial" w:cs="Arial"/>
           <w:noProof/>
           <w:lang w:eastAsia="en-ZA"/>
         </w:rPr>
         <w:drawing>
-          <wp:inline distT="0" distB="0" distL="0" distR="0">
+          <wp:inline distT="0" distB="0" distL="0" distR="0" wp14:anchorId="6E2C11C7" wp14:editId="2BB2FE99">
             <wp:extent cx="3430531" cy="496825"/>
             <wp:effectExtent l="0" t="0" r="0" b="0"/>
             <wp:docPr id="1" name="Picture 1"/>
@@ -54,21 +58,23 @@
         </w:drawing>
       </w:r>
     </w:p>
-    <w:p/>
-    <w:p>
-      <w:pPr>
-        <w:rPr>
+    <w:p>
+      <w:pPr>
+        <w:rPr>
+          <w:rFonts w:ascii="Arial" w:hAnsi="Arial" w:cs="Arial"/>
           <w:b/>
         </w:rPr>
       </w:pPr>
       <w:r>
         <w:rPr>
+          <w:rFonts w:ascii="Arial" w:hAnsi="Arial" w:cs="Arial"/>
           <w:b/>
         </w:rPr>
         <w:t xml:space="preserve">Start with </w:t>
       </w:r>
       <w:r>
         <w:rPr>
+          <w:rFonts w:ascii="Arial" w:hAnsi="Arial" w:cs="Arial"/>
           <w:b/>
           <w:u w:val="single"/>
         </w:rPr>
@@ -76,150 +82,298 @@
       </w:r>
       <w:r>
         <w:rPr>
+          <w:rFonts w:ascii="Arial" w:hAnsi="Arial" w:cs="Arial"/>
           <w:b/>
         </w:rPr>
         <w:t>?</w:t>
       </w:r>
     </w:p>
-    <w:p/>
-    <w:p>
-      <w:pPr>
-        <w:rPr>
+    <w:p>
+      <w:pPr>
+        <w:rPr>
+          <w:rFonts w:ascii="Arial" w:hAnsi="Arial" w:cs="Arial"/>
+        </w:rPr>
+      </w:pPr>
+    </w:p>
+    <w:p>
+      <w:pPr>
+        <w:rPr>
+          <w:rFonts w:ascii="Arial" w:hAnsi="Arial" w:cs="Arial"/>
           <w:b/>
         </w:rPr>
       </w:pPr>
       <w:r>
         <w:rPr>
+          <w:rFonts w:ascii="Arial" w:hAnsi="Arial" w:cs="Arial"/>
           <w:b/>
         </w:rPr>
-        <w:t>Title</w:t>
-      </w:r>
-      <w:r>
-        <w:rPr>
+        <w:t>Title – narrow the focus / give us a teaser / clue</w:t>
+      </w:r>
+    </w:p>
+    <w:p>
+      <w:pPr>
+        <w:rPr>
+          <w:rFonts w:ascii="Arial" w:hAnsi="Arial" w:cs="Arial"/>
+        </w:rPr>
+      </w:pPr>
+    </w:p>
+    <w:p>
+      <w:pPr>
+        <w:rPr>
+          <w:rFonts w:ascii="Arial" w:hAnsi="Arial" w:cs="Arial"/>
           <w:b/>
         </w:rPr>
-        <w:t xml:space="preserve"> – narrow the focus / give us a teaser / clue</w:t>
-      </w:r>
-    </w:p>
-    <w:p/>
-    <w:p>
-      <w:pPr>
-        <w:rPr>
+      </w:pPr>
+      <w:r>
+        <w:rPr>
+          <w:rFonts w:ascii="Arial" w:hAnsi="Arial" w:cs="Arial"/>
           <w:b/>
         </w:rPr>
-      </w:pPr>
-      <w:r>
-        <w:rPr>
+        <w:t xml:space="preserve">Pitch – this is your identity. It attracts the people who you want to listen and repels those for whom you are not a match. Own it! </w:t>
+      </w:r>
+      <w:r>
+        <w:rPr>
+          <w:rFonts w:ascii="Arial" w:hAnsi="Arial" w:cs="Arial"/>
           <w:b/>
         </w:rPr>
-        <w:t>Pitch</w:t>
-      </w:r>
-      <w:r>
-        <w:rPr>
+        <w:t>“</w:t>
+      </w:r>
+      <w:r>
+        <w:rPr>
+          <w:rFonts w:ascii="Arial" w:hAnsi="Arial" w:cs="Arial"/>
           <w:b/>
         </w:rPr>
-        <w:t xml:space="preserve"> – this is your identity. It attracts the people who you want to listen and repels those for whom you are not a match. Own it! Attract your tribe.</w:t>
-      </w:r>
-    </w:p>
-    <w:p>
-      <w:r>
+        <w:t xml:space="preserve">Attract </w:t>
+      </w:r>
+      <w:r>
+        <w:rPr>
+          <w:rFonts w:ascii="Arial" w:hAnsi="Arial" w:cs="Arial"/>
+          <w:b/>
+        </w:rPr>
+        <w:t>YOUR</w:t>
+      </w:r>
+      <w:r>
+        <w:rPr>
+          <w:rFonts w:ascii="Arial" w:hAnsi="Arial" w:cs="Arial"/>
+          <w:b/>
+        </w:rPr>
+        <w:t xml:space="preserve"> </w:t>
+      </w:r>
+      <w:r>
+        <w:rPr>
+          <w:rFonts w:ascii="Arial" w:hAnsi="Arial" w:cs="Arial"/>
+          <w:b/>
+        </w:rPr>
+        <w:t>T</w:t>
+      </w:r>
+      <w:r>
+        <w:rPr>
+          <w:rFonts w:ascii="Arial" w:hAnsi="Arial" w:cs="Arial"/>
+          <w:b/>
+        </w:rPr>
+        <w:t>ribe</w:t>
+      </w:r>
+      <w:r>
+        <w:rPr>
+          <w:rFonts w:ascii="Arial" w:hAnsi="Arial" w:cs="Arial"/>
+          <w:b/>
+        </w:rPr>
+        <w:t>”.</w:t>
+      </w:r>
+    </w:p>
+    <w:p>
+      <w:pPr>
+        <w:rPr>
+          <w:rFonts w:ascii="Arial" w:hAnsi="Arial" w:cs="Arial"/>
+        </w:rPr>
+      </w:pPr>
+      <w:r>
+        <w:rPr>
+          <w:rFonts w:ascii="Arial" w:hAnsi="Arial" w:cs="Arial"/>
+        </w:rPr>
         <w:t>The “Worldview” Template</w:t>
       </w:r>
     </w:p>
     <w:p>
-      <w:r>
+      <w:pPr>
+        <w:rPr>
+          <w:rFonts w:ascii="Arial" w:hAnsi="Arial" w:cs="Arial"/>
+        </w:rPr>
+      </w:pPr>
+      <w:r>
+        <w:rPr>
+          <w:rFonts w:ascii="Arial" w:hAnsi="Arial" w:cs="Arial"/>
+        </w:rPr>
         <w:t>I believe that ______________________________________________________________________</w:t>
       </w:r>
     </w:p>
     <w:p>
+      <w:pPr>
+        <w:rPr>
+          <w:rFonts w:ascii="Arial" w:hAnsi="Arial" w:cs="Arial"/>
+        </w:rPr>
+      </w:pPr>
       <w:proofErr w:type="gramStart"/>
       <w:r>
+        <w:rPr>
+          <w:rFonts w:ascii="Arial" w:hAnsi="Arial" w:cs="Arial"/>
+        </w:rPr>
         <w:t>OR :</w:t>
       </w:r>
       <w:proofErr w:type="gramEnd"/>
       <w:r>
+        <w:rPr>
+          <w:rFonts w:ascii="Arial" w:hAnsi="Arial" w:cs="Arial"/>
+        </w:rPr>
         <w:t xml:space="preserve"> I believe that doing _____________________________________________________________</w:t>
       </w:r>
     </w:p>
     <w:p>
-      <w:r>
+      <w:pPr>
+        <w:rPr>
+          <w:rFonts w:ascii="Arial" w:hAnsi="Arial" w:cs="Arial"/>
+        </w:rPr>
+      </w:pPr>
+      <w:r>
+        <w:rPr>
+          <w:rFonts w:ascii="Arial" w:hAnsi="Arial" w:cs="Arial"/>
+        </w:rPr>
         <w:t>Is (key</w:t>
       </w:r>
       <w:proofErr w:type="gramStart"/>
       <w:r>
+        <w:rPr>
+          <w:rFonts w:ascii="Arial" w:hAnsi="Arial" w:cs="Arial"/>
+        </w:rPr>
         <w:t>?,</w:t>
       </w:r>
       <w:proofErr w:type="gramEnd"/>
       <w:r>
+        <w:rPr>
+          <w:rFonts w:ascii="Arial" w:hAnsi="Arial" w:cs="Arial"/>
+        </w:rPr>
         <w:t xml:space="preserve"> instrumental?, a must?) _______________________________________________________</w:t>
       </w:r>
     </w:p>
     <w:p>
-      <w:r>
+      <w:pPr>
+        <w:rPr>
+          <w:rFonts w:ascii="Arial" w:hAnsi="Arial" w:cs="Arial"/>
+        </w:rPr>
+      </w:pPr>
+      <w:r>
+        <w:rPr>
+          <w:rFonts w:ascii="Arial" w:hAnsi="Arial" w:cs="Arial"/>
+        </w:rPr>
         <w:t>To/for (success</w:t>
       </w:r>
       <w:proofErr w:type="gramStart"/>
       <w:r>
+        <w:rPr>
+          <w:rFonts w:ascii="Arial" w:hAnsi="Arial" w:cs="Arial"/>
+        </w:rPr>
         <w:t>?,</w:t>
       </w:r>
       <w:proofErr w:type="gramEnd"/>
       <w:r>
+        <w:rPr>
+          <w:rFonts w:ascii="Arial" w:hAnsi="Arial" w:cs="Arial"/>
+        </w:rPr>
         <w:t xml:space="preserve"> overcoming x?, achieving x?)  ___________________________________________</w:t>
       </w:r>
     </w:p>
     <w:p>
-      <w:r>
+      <w:pPr>
+        <w:rPr>
+          <w:rFonts w:ascii="Arial" w:hAnsi="Arial" w:cs="Arial"/>
+        </w:rPr>
+      </w:pPr>
+      <w:r>
+        <w:rPr>
+          <w:rFonts w:ascii="Arial" w:hAnsi="Arial" w:cs="Arial"/>
+        </w:rPr>
         <w:t>In (this and/or that endeavour) ________________________________________________________</w:t>
       </w:r>
     </w:p>
     <w:p>
       <w:pPr>
         <w:jc w:val="both"/>
-      </w:pPr>
-      <w:r>
+        <w:rPr>
+          <w:rFonts w:ascii="Arial" w:hAnsi="Arial" w:cs="Arial"/>
+        </w:rPr>
+      </w:pPr>
+      <w:r>
+        <w:rPr>
+          <w:rFonts w:ascii="Arial" w:hAnsi="Arial" w:cs="Arial"/>
+        </w:rPr>
         <w:t xml:space="preserve">Have you ever gone through change in your personal life or at work and thought to yourself “there must be a better way to do this?” Welcome to </w:t>
       </w:r>
       <w:proofErr w:type="spellStart"/>
       <w:r>
+        <w:rPr>
+          <w:rFonts w:ascii="Arial" w:hAnsi="Arial" w:cs="Arial"/>
+        </w:rPr>
         <w:t>OnChange</w:t>
       </w:r>
       <w:proofErr w:type="spellEnd"/>
       <w:r>
+        <w:rPr>
+          <w:rFonts w:ascii="Arial" w:hAnsi="Arial" w:cs="Arial"/>
+        </w:rPr>
         <w:t xml:space="preserve">, the podcast that explores change - </w:t>
       </w:r>
       <w:proofErr w:type="gramStart"/>
       <w:r>
+        <w:rPr>
+          <w:rFonts w:ascii="Arial" w:hAnsi="Arial" w:cs="Arial"/>
+        </w:rPr>
         <w:t>that</w:t>
       </w:r>
       <w:proofErr w:type="gramEnd"/>
       <w:r>
+        <w:rPr>
+          <w:rFonts w:ascii="Arial" w:hAnsi="Arial" w:cs="Arial"/>
+        </w:rPr>
         <w:t xml:space="preserve"> works – and the people who make it happen. And now, from the Gold Studios, here’s your host, Petro du </w:t>
       </w:r>
       <w:proofErr w:type="spellStart"/>
       <w:r>
+        <w:rPr>
+          <w:rFonts w:ascii="Arial" w:hAnsi="Arial" w:cs="Arial"/>
+        </w:rPr>
         <w:t>Pisani</w:t>
       </w:r>
       <w:proofErr w:type="spellEnd"/>
       <w:r>
+        <w:rPr>
+          <w:rFonts w:ascii="Arial" w:hAnsi="Arial" w:cs="Arial"/>
+        </w:rPr>
         <w:t>.</w:t>
       </w:r>
     </w:p>
     <w:p>
       <w:pPr>
         <w:jc w:val="both"/>
+        <w:rPr>
+          <w:rFonts w:ascii="Arial" w:hAnsi="Arial" w:cs="Arial"/>
+        </w:rPr>
       </w:pPr>
     </w:p>
     <w:p>
       <w:pPr>
         <w:jc w:val="center"/>
-      </w:pPr>
-      <w:r>
-        <w:rPr>
+        <w:rPr>
+          <w:rFonts w:ascii="Arial" w:hAnsi="Arial" w:cs="Arial"/>
+        </w:rPr>
+      </w:pPr>
+      <w:r>
+        <w:rPr>
+          <w:rFonts w:ascii="Arial" w:hAnsi="Arial" w:cs="Arial"/>
           <w:noProof/>
           <w:lang w:eastAsia="en-ZA"/>
         </w:rPr>
         <w:drawing>
-          <wp:inline distT="0" distB="0" distL="0" distR="0">
+          <wp:inline distT="0" distB="0" distL="0" distR="0" wp14:anchorId="0CDDFE70" wp14:editId="3B76D3C6">
             <wp:extent cx="4712827" cy="2147977"/>
             <wp:effectExtent l="0" t="0" r="0" b="5080"/>
             <wp:docPr id="2" name="Picture 2" descr="https://cdn-images-1.medium.com/max/2000/1*OzMYh_ES2WeYbby7-tcU0g.png"/>
@@ -274,14 +428,76 @@
         <w:shd w:val="clear" w:color="auto" w:fill="FFFFFF"/>
         <w:spacing w:before="435" w:beforeAutospacing="0" w:after="0" w:afterAutospacing="0"/>
         <w:rPr>
-          <w:rFonts w:ascii="Georgia" w:hAnsi="Georgia"/>
-          <w:spacing w:val="-1"/>
-          <w:sz w:val="32"/>
-          <w:szCs w:val="32"/>
-        </w:rPr>
-      </w:pPr>
-      <w:r>
+          <w:rFonts w:ascii="Arial" w:hAnsi="Arial" w:cs="Arial"/>
+          <w:spacing w:val="-1"/>
+          <w:sz w:val="32"/>
+          <w:szCs w:val="32"/>
+        </w:rPr>
+      </w:pPr>
+      <w:r>
+        <w:rPr>
+          <w:rFonts w:ascii="Arial" w:hAnsi="Arial" w:cs="Arial"/>
+        </w:rPr>
         <w:br w:type="page"/>
+      </w:r>
+      <w:r>
+        <w:rPr>
+          <w:rFonts w:ascii="Arial" w:hAnsi="Arial" w:cs="Arial"/>
+          <w:b/>
+          <w:bCs/>
+          <w:spacing w:val="-1"/>
+          <w:sz w:val="32"/>
+          <w:szCs w:val="32"/>
+        </w:rPr>
+        <w:lastRenderedPageBreak/>
+        <w:t>Create great content that is timeless.</w:t>
+      </w:r>
+      <w:r>
+        <w:rPr>
+          <w:rFonts w:ascii="Arial" w:hAnsi="Arial" w:cs="Arial"/>
+          <w:i/>
+          <w:iCs/>
+          <w:spacing w:val="-1"/>
+          <w:sz w:val="32"/>
+          <w:szCs w:val="32"/>
+        </w:rPr>
+        <w:br/>
+        <w:t>Create great content that people want to revisit and share. Stories work well.</w:t>
+      </w:r>
+      <w:r>
+        <w:rPr>
+          <w:rFonts w:ascii="Arial" w:hAnsi="Arial" w:cs="Arial"/>
+          <w:i/>
+          <w:iCs/>
+          <w:spacing w:val="-1"/>
+          <w:sz w:val="32"/>
+          <w:szCs w:val="32"/>
+        </w:rPr>
+        <w:t xml:space="preserve"> (</w:t>
+      </w:r>
+      <w:proofErr w:type="gramStart"/>
+      <w:r>
+        <w:rPr>
+          <w:rFonts w:ascii="Arial" w:hAnsi="Arial" w:cs="Arial"/>
+          <w:i/>
+          <w:iCs/>
+          <w:spacing w:val="-1"/>
+          <w:sz w:val="32"/>
+          <w:szCs w:val="32"/>
+        </w:rPr>
+        <w:t>long</w:t>
+      </w:r>
+      <w:proofErr w:type="gramEnd"/>
+      <w:r>
+        <w:rPr>
+          <w:rFonts w:ascii="Arial" w:hAnsi="Arial" w:cs="Arial"/>
+          <w:i/>
+          <w:iCs/>
+          <w:spacing w:val="-1"/>
+          <w:sz w:val="32"/>
+          <w:szCs w:val="32"/>
+        </w:rPr>
+        <w:t xml:space="preserve"> tail, evergreen)</w:t>
       </w:r>
     </w:p>
     <w:p>
@@ -294,16 +510,16 @@
         <w:spacing w:before="100" w:beforeAutospacing="1" w:after="210" w:line="240" w:lineRule="auto"/>
         <w:ind w:left="450"/>
         <w:rPr>
-          <w:rFonts w:ascii="Georgia" w:eastAsia="Times New Roman" w:hAnsi="Georgia" w:cs="Segoe UI"/>
-          <w:spacing w:val="-1"/>
-          <w:sz w:val="32"/>
-          <w:szCs w:val="32"/>
-          <w:lang w:eastAsia="en-ZA"/>
-        </w:rPr>
-      </w:pPr>
-      <w:r>
-        <w:rPr>
-          <w:rFonts w:ascii="Georgia" w:eastAsia="Times New Roman" w:hAnsi="Georgia" w:cs="Segoe UI"/>
+          <w:rFonts w:ascii="Arial" w:eastAsia="Times New Roman" w:hAnsi="Arial" w:cs="Arial"/>
+          <w:spacing w:val="-1"/>
+          <w:sz w:val="32"/>
+          <w:szCs w:val="32"/>
+          <w:lang w:eastAsia="en-ZA"/>
+        </w:rPr>
+      </w:pPr>
+      <w:r>
+        <w:rPr>
+          <w:rFonts w:ascii="Arial" w:eastAsia="Times New Roman" w:hAnsi="Arial" w:cs="Arial"/>
           <w:b/>
           <w:bCs/>
           <w:spacing w:val="-1"/>
@@ -311,12 +527,11 @@
           <w:szCs w:val="32"/>
           <w:lang w:eastAsia="en-ZA"/>
         </w:rPr>
-        <w:lastRenderedPageBreak/>
-        <w:t>Create great content that is timeless.</w:t>
-      </w:r>
-      <w:r>
-        <w:rPr>
-          <w:rFonts w:ascii="Georgia" w:eastAsia="Times New Roman" w:hAnsi="Georgia" w:cs="Segoe UI"/>
+        <w:t>Start thinking about the questions you want to answer.</w:t>
+      </w:r>
+      <w:r>
+        <w:rPr>
+          <w:rFonts w:ascii="Arial" w:eastAsia="Times New Roman" w:hAnsi="Arial" w:cs="Arial"/>
           <w:i/>
           <w:iCs/>
           <w:spacing w:val="-1"/>
@@ -325,7 +540,21 @@
           <w:lang w:eastAsia="en-ZA"/>
         </w:rPr>
         <w:br/>
-        <w:t>Create great content that people want to revisit and share. Stories work well.</w:t>
+        <w:t xml:space="preserve">Begin answering the questions people are looking to find </w:t>
+      </w:r>
+      <w:bookmarkStart w:id="0" w:name="_GoBack"/>
+      <w:bookmarkEnd w:id="0"/>
+      <w:r>
+        <w:rPr>
+          <w:rFonts w:ascii="Arial" w:eastAsia="Times New Roman" w:hAnsi="Arial" w:cs="Arial"/>
+          <w:i/>
+          <w:iCs/>
+          <w:spacing w:val="-1"/>
+          <w:sz w:val="32"/>
+          <w:szCs w:val="32"/>
+          <w:lang w:eastAsia="en-ZA"/>
+        </w:rPr>
+        <w:t>answers to.</w:t>
       </w:r>
     </w:p>
     <w:p>
@@ -338,16 +567,16 @@
         <w:spacing w:before="100" w:beforeAutospacing="1" w:after="210" w:line="240" w:lineRule="auto"/>
         <w:ind w:left="450"/>
         <w:rPr>
-          <w:rFonts w:ascii="Georgia" w:eastAsia="Times New Roman" w:hAnsi="Georgia" w:cs="Segoe UI"/>
-          <w:spacing w:val="-1"/>
-          <w:sz w:val="32"/>
-          <w:szCs w:val="32"/>
-          <w:lang w:eastAsia="en-ZA"/>
-        </w:rPr>
-      </w:pPr>
-      <w:r>
-        <w:rPr>
-          <w:rFonts w:ascii="Georgia" w:eastAsia="Times New Roman" w:hAnsi="Georgia" w:cs="Segoe UI"/>
+          <w:rFonts w:ascii="Arial" w:eastAsia="Times New Roman" w:hAnsi="Arial" w:cs="Arial"/>
+          <w:spacing w:val="-1"/>
+          <w:sz w:val="32"/>
+          <w:szCs w:val="32"/>
+          <w:lang w:eastAsia="en-ZA"/>
+        </w:rPr>
+      </w:pPr>
+      <w:r>
+        <w:rPr>
+          <w:rFonts w:ascii="Arial" w:eastAsia="Times New Roman" w:hAnsi="Arial" w:cs="Arial"/>
           <w:b/>
           <w:bCs/>
           <w:spacing w:val="-1"/>
@@ -355,11 +584,23 @@
           <w:szCs w:val="32"/>
           <w:lang w:eastAsia="en-ZA"/>
         </w:rPr>
-        <w:t>Start thinking about the questions you want to answer.</w:t>
-      </w:r>
-      <w:r>
-        <w:rPr>
-          <w:rFonts w:ascii="Georgia" w:eastAsia="Times New Roman" w:hAnsi="Georgia" w:cs="Segoe UI"/>
+        <w:t>Begin to welcome a broader geographic.</w:t>
+      </w:r>
+      <w:r>
+        <w:rPr>
+          <w:rFonts w:ascii="Arial" w:eastAsia="Times New Roman" w:hAnsi="Arial" w:cs="Arial"/>
+          <w:b/>
+          <w:bCs/>
+          <w:spacing w:val="-1"/>
+          <w:sz w:val="32"/>
+          <w:szCs w:val="32"/>
+          <w:lang w:eastAsia="en-ZA"/>
+        </w:rPr>
+        <w:br/>
+      </w:r>
+      <w:r>
+        <w:rPr>
+          <w:rFonts w:ascii="Arial" w:eastAsia="Times New Roman" w:hAnsi="Arial" w:cs="Arial"/>
           <w:i/>
           <w:iCs/>
           <w:spacing w:val="-1"/>
@@ -367,8 +608,7 @@
           <w:szCs w:val="32"/>
           <w:lang w:eastAsia="en-ZA"/>
         </w:rPr>
-        <w:br/>
-        <w:t>Begin answering the questions people are looking to find answers to.</w:t>
+        <w:t>Think about how you engage an international audience.</w:t>
       </w:r>
     </w:p>
     <w:p>
@@ -381,16 +621,16 @@
         <w:spacing w:before="100" w:beforeAutospacing="1" w:after="210" w:line="240" w:lineRule="auto"/>
         <w:ind w:left="450"/>
         <w:rPr>
-          <w:rFonts w:ascii="Georgia" w:eastAsia="Times New Roman" w:hAnsi="Georgia" w:cs="Segoe UI"/>
-          <w:spacing w:val="-1"/>
-          <w:sz w:val="32"/>
-          <w:szCs w:val="32"/>
-          <w:lang w:eastAsia="en-ZA"/>
-        </w:rPr>
-      </w:pPr>
-      <w:r>
-        <w:rPr>
-          <w:rFonts w:ascii="Georgia" w:eastAsia="Times New Roman" w:hAnsi="Georgia" w:cs="Segoe UI"/>
+          <w:rFonts w:ascii="Arial" w:eastAsia="Times New Roman" w:hAnsi="Arial" w:cs="Arial"/>
+          <w:spacing w:val="-1"/>
+          <w:sz w:val="32"/>
+          <w:szCs w:val="32"/>
+          <w:lang w:eastAsia="en-ZA"/>
+        </w:rPr>
+      </w:pPr>
+      <w:r>
+        <w:rPr>
+          <w:rFonts w:ascii="Arial" w:eastAsia="Times New Roman" w:hAnsi="Arial" w:cs="Arial"/>
           <w:b/>
           <w:bCs/>
           <w:spacing w:val="-1"/>
@@ -398,65 +638,11 @@
           <w:szCs w:val="32"/>
           <w:lang w:eastAsia="en-ZA"/>
         </w:rPr>
-        <w:t>Begin to welcome a broader geographic.</w:t>
-      </w:r>
-      <w:r>
-        <w:rPr>
-          <w:rFonts w:ascii="Georgia" w:eastAsia="Times New Roman" w:hAnsi="Georgia" w:cs="Segoe UI"/>
-          <w:b/>
-          <w:bCs/>
-          <w:spacing w:val="-1"/>
-          <w:sz w:val="32"/>
-          <w:szCs w:val="32"/>
-          <w:lang w:eastAsia="en-ZA"/>
-        </w:rPr>
-        <w:br/>
-      </w:r>
-      <w:r>
-        <w:rPr>
-          <w:rFonts w:ascii="Georgia" w:eastAsia="Times New Roman" w:hAnsi="Georgia" w:cs="Segoe UI"/>
-          <w:i/>
-          <w:iCs/>
-          <w:spacing w:val="-1"/>
-          <w:sz w:val="32"/>
-          <w:szCs w:val="32"/>
-          <w:lang w:eastAsia="en-ZA"/>
-        </w:rPr>
-        <w:t>Think about how you engage an international audience.</w:t>
-      </w:r>
-    </w:p>
-    <w:p>
-      <w:pPr>
-        <w:numPr>
-          <w:ilvl w:val="0"/>
-          <w:numId w:val="2"/>
-        </w:numPr>
-        <w:shd w:val="clear" w:color="auto" w:fill="FFFFFF"/>
-        <w:spacing w:before="100" w:beforeAutospacing="1" w:after="210" w:line="240" w:lineRule="auto"/>
-        <w:ind w:left="450"/>
-        <w:rPr>
-          <w:rFonts w:ascii="Georgia" w:eastAsia="Times New Roman" w:hAnsi="Georgia" w:cs="Segoe UI"/>
-          <w:spacing w:val="-1"/>
-          <w:sz w:val="32"/>
-          <w:szCs w:val="32"/>
-          <w:lang w:eastAsia="en-ZA"/>
-        </w:rPr>
-      </w:pPr>
-      <w:r>
-        <w:rPr>
-          <w:rFonts w:ascii="Georgia" w:eastAsia="Times New Roman" w:hAnsi="Georgia" w:cs="Segoe UI"/>
-          <w:b/>
-          <w:bCs/>
-          <w:spacing w:val="-1"/>
-          <w:sz w:val="32"/>
-          <w:szCs w:val="32"/>
-          <w:lang w:eastAsia="en-ZA"/>
-        </w:rPr>
         <w:t>Write good titles and descriptions.</w:t>
       </w:r>
       <w:r>
         <w:rPr>
-          <w:rFonts w:ascii="Georgia" w:eastAsia="Times New Roman" w:hAnsi="Georgia" w:cs="Segoe UI"/>
+          <w:rFonts w:ascii="Arial" w:eastAsia="Times New Roman" w:hAnsi="Arial" w:cs="Arial"/>
           <w:i/>
           <w:iCs/>
           <w:spacing w:val="-1"/>
@@ -478,16 +664,16 @@
         <w:spacing w:before="100" w:beforeAutospacing="1" w:after="0" w:line="240" w:lineRule="auto"/>
         <w:ind w:left="450"/>
         <w:rPr>
-          <w:rFonts w:ascii="Georgia" w:eastAsia="Times New Roman" w:hAnsi="Georgia" w:cs="Segoe UI"/>
-          <w:spacing w:val="-1"/>
-          <w:sz w:val="32"/>
-          <w:szCs w:val="32"/>
-          <w:lang w:eastAsia="en-ZA"/>
-        </w:rPr>
-      </w:pPr>
-      <w:r>
-        <w:rPr>
-          <w:rFonts w:ascii="Georgia" w:eastAsia="Times New Roman" w:hAnsi="Georgia" w:cs="Segoe UI"/>
+          <w:rFonts w:ascii="Arial" w:eastAsia="Times New Roman" w:hAnsi="Arial" w:cs="Arial"/>
+          <w:spacing w:val="-1"/>
+          <w:sz w:val="32"/>
+          <w:szCs w:val="32"/>
+          <w:lang w:eastAsia="en-ZA"/>
+        </w:rPr>
+      </w:pPr>
+      <w:r>
+        <w:rPr>
+          <w:rFonts w:ascii="Arial" w:eastAsia="Times New Roman" w:hAnsi="Arial" w:cs="Arial"/>
           <w:b/>
           <w:bCs/>
           <w:spacing w:val="-1"/>
@@ -499,7 +685,7 @@
       </w:r>
       <w:r>
         <w:rPr>
-          <w:rFonts w:ascii="Georgia" w:eastAsia="Times New Roman" w:hAnsi="Georgia" w:cs="Segoe UI"/>
+          <w:rFonts w:ascii="Arial" w:eastAsia="Times New Roman" w:hAnsi="Arial" w:cs="Arial"/>
           <w:i/>
           <w:iCs/>
           <w:spacing w:val="-1"/>
@@ -511,22 +697,28 @@
         <w:t>Your cover art is your first impression to listening – give visual promise!</w:t>
       </w:r>
     </w:p>
-    <w:p/>
+    <w:p>
+      <w:pPr>
+        <w:rPr>
+          <w:rFonts w:ascii="Arial" w:hAnsi="Arial" w:cs="Arial"/>
+        </w:rPr>
+      </w:pPr>
+    </w:p>
     <w:p>
       <w:pPr>
         <w:shd w:val="clear" w:color="auto" w:fill="FFFFFF"/>
         <w:spacing w:before="435" w:after="0" w:line="240" w:lineRule="auto"/>
         <w:rPr>
-          <w:rFonts w:ascii="Georgia" w:eastAsia="Times New Roman" w:hAnsi="Georgia" w:cs="Times New Roman"/>
-          <w:spacing w:val="-1"/>
-          <w:sz w:val="32"/>
-          <w:szCs w:val="32"/>
-          <w:lang w:eastAsia="en-ZA"/>
-        </w:rPr>
-      </w:pPr>
-      <w:r>
-        <w:rPr>
-          <w:rFonts w:ascii="Georgia" w:eastAsia="Times New Roman" w:hAnsi="Georgia" w:cs="Times New Roman"/>
+          <w:rFonts w:ascii="Arial" w:eastAsia="Times New Roman" w:hAnsi="Arial" w:cs="Arial"/>
+          <w:spacing w:val="-1"/>
+          <w:sz w:val="32"/>
+          <w:szCs w:val="32"/>
+          <w:lang w:eastAsia="en-ZA"/>
+        </w:rPr>
+      </w:pPr>
+      <w:r>
+        <w:rPr>
+          <w:rFonts w:ascii="Arial" w:eastAsia="Times New Roman" w:hAnsi="Arial" w:cs="Arial"/>
           <w:spacing w:val="-1"/>
           <w:sz w:val="32"/>
           <w:szCs w:val="32"/>
@@ -540,16 +732,16 @@
         <w:shd w:val="clear" w:color="auto" w:fill="FFFFFF"/>
         <w:spacing w:before="435" w:after="0" w:line="240" w:lineRule="auto"/>
         <w:rPr>
-          <w:rFonts w:ascii="Georgia" w:eastAsia="Times New Roman" w:hAnsi="Georgia" w:cs="Times New Roman"/>
-          <w:spacing w:val="-1"/>
-          <w:sz w:val="32"/>
-          <w:szCs w:val="32"/>
-          <w:lang w:eastAsia="en-ZA"/>
-        </w:rPr>
-      </w:pPr>
-      <w:r>
-        <w:rPr>
-          <w:rFonts w:ascii="Georgia" w:eastAsia="Times New Roman" w:hAnsi="Georgia" w:cs="Times New Roman"/>
+          <w:rFonts w:ascii="Arial" w:eastAsia="Times New Roman" w:hAnsi="Arial" w:cs="Arial"/>
+          <w:spacing w:val="-1"/>
+          <w:sz w:val="32"/>
+          <w:szCs w:val="32"/>
+          <w:lang w:eastAsia="en-ZA"/>
+        </w:rPr>
+      </w:pPr>
+      <w:r>
+        <w:rPr>
+          <w:rFonts w:ascii="Arial" w:eastAsia="Times New Roman" w:hAnsi="Arial" w:cs="Arial"/>
           <w:spacing w:val="-1"/>
           <w:sz w:val="32"/>
           <w:szCs w:val="32"/>
@@ -568,16 +760,16 @@
         <w:spacing w:before="100" w:beforeAutospacing="1" w:after="210" w:line="240" w:lineRule="auto"/>
         <w:ind w:left="450"/>
         <w:rPr>
-          <w:rFonts w:ascii="Georgia" w:eastAsia="Times New Roman" w:hAnsi="Georgia" w:cs="Segoe UI"/>
-          <w:spacing w:val="-1"/>
-          <w:sz w:val="32"/>
-          <w:szCs w:val="32"/>
-          <w:lang w:eastAsia="en-ZA"/>
-        </w:rPr>
-      </w:pPr>
-      <w:r>
-        <w:rPr>
-          <w:rFonts w:ascii="Georgia" w:eastAsia="Times New Roman" w:hAnsi="Georgia" w:cs="Segoe UI"/>
+          <w:rFonts w:ascii="Arial" w:eastAsia="Times New Roman" w:hAnsi="Arial" w:cs="Arial"/>
+          <w:spacing w:val="-1"/>
+          <w:sz w:val="32"/>
+          <w:szCs w:val="32"/>
+          <w:lang w:eastAsia="en-ZA"/>
+        </w:rPr>
+      </w:pPr>
+      <w:r>
+        <w:rPr>
+          <w:rFonts w:ascii="Arial" w:eastAsia="Times New Roman" w:hAnsi="Arial" w:cs="Arial"/>
           <w:spacing w:val="-1"/>
           <w:sz w:val="32"/>
           <w:szCs w:val="32"/>
@@ -596,16 +788,16 @@
         <w:spacing w:before="100" w:beforeAutospacing="1" w:after="210" w:line="240" w:lineRule="auto"/>
         <w:ind w:left="450"/>
         <w:rPr>
-          <w:rFonts w:ascii="Georgia" w:eastAsia="Times New Roman" w:hAnsi="Georgia" w:cs="Segoe UI"/>
-          <w:spacing w:val="-1"/>
-          <w:sz w:val="32"/>
-          <w:szCs w:val="32"/>
-          <w:lang w:eastAsia="en-ZA"/>
-        </w:rPr>
-      </w:pPr>
-      <w:r>
-        <w:rPr>
-          <w:rFonts w:ascii="Georgia" w:eastAsia="Times New Roman" w:hAnsi="Georgia" w:cs="Segoe UI"/>
+          <w:rFonts w:ascii="Arial" w:eastAsia="Times New Roman" w:hAnsi="Arial" w:cs="Arial"/>
+          <w:spacing w:val="-1"/>
+          <w:sz w:val="32"/>
+          <w:szCs w:val="32"/>
+          <w:lang w:eastAsia="en-ZA"/>
+        </w:rPr>
+      </w:pPr>
+      <w:r>
+        <w:rPr>
+          <w:rFonts w:ascii="Arial" w:eastAsia="Times New Roman" w:hAnsi="Arial" w:cs="Arial"/>
           <w:spacing w:val="-1"/>
           <w:sz w:val="32"/>
           <w:szCs w:val="32"/>
@@ -624,16 +816,16 @@
         <w:spacing w:before="100" w:beforeAutospacing="1" w:after="210" w:line="240" w:lineRule="auto"/>
         <w:ind w:left="450"/>
         <w:rPr>
-          <w:rFonts w:ascii="Georgia" w:eastAsia="Times New Roman" w:hAnsi="Georgia" w:cs="Segoe UI"/>
-          <w:spacing w:val="-1"/>
-          <w:sz w:val="32"/>
-          <w:szCs w:val="32"/>
-          <w:lang w:eastAsia="en-ZA"/>
-        </w:rPr>
-      </w:pPr>
-      <w:r>
-        <w:rPr>
-          <w:rFonts w:ascii="Georgia" w:eastAsia="Times New Roman" w:hAnsi="Georgia" w:cs="Segoe UI"/>
+          <w:rFonts w:ascii="Arial" w:eastAsia="Times New Roman" w:hAnsi="Arial" w:cs="Arial"/>
+          <w:spacing w:val="-1"/>
+          <w:sz w:val="32"/>
+          <w:szCs w:val="32"/>
+          <w:lang w:eastAsia="en-ZA"/>
+        </w:rPr>
+      </w:pPr>
+      <w:r>
+        <w:rPr>
+          <w:rFonts w:ascii="Arial" w:eastAsia="Times New Roman" w:hAnsi="Arial" w:cs="Arial"/>
           <w:spacing w:val="-1"/>
           <w:sz w:val="32"/>
           <w:szCs w:val="32"/>
@@ -652,16 +844,16 @@
         <w:spacing w:before="100" w:beforeAutospacing="1" w:after="210" w:line="240" w:lineRule="auto"/>
         <w:ind w:left="450"/>
         <w:rPr>
-          <w:rFonts w:ascii="Georgia" w:eastAsia="Times New Roman" w:hAnsi="Georgia" w:cs="Segoe UI"/>
-          <w:spacing w:val="-1"/>
-          <w:sz w:val="32"/>
-          <w:szCs w:val="32"/>
-          <w:lang w:eastAsia="en-ZA"/>
-        </w:rPr>
-      </w:pPr>
-      <w:r>
-        <w:rPr>
-          <w:rFonts w:ascii="Georgia" w:eastAsia="Times New Roman" w:hAnsi="Georgia" w:cs="Segoe UI"/>
+          <w:rFonts w:ascii="Arial" w:eastAsia="Times New Roman" w:hAnsi="Arial" w:cs="Arial"/>
+          <w:spacing w:val="-1"/>
+          <w:sz w:val="32"/>
+          <w:szCs w:val="32"/>
+          <w:lang w:eastAsia="en-ZA"/>
+        </w:rPr>
+      </w:pPr>
+      <w:r>
+        <w:rPr>
+          <w:rFonts w:ascii="Arial" w:eastAsia="Times New Roman" w:hAnsi="Arial" w:cs="Arial"/>
           <w:spacing w:val="-1"/>
           <w:sz w:val="32"/>
           <w:szCs w:val="32"/>
@@ -680,16 +872,16 @@
         <w:spacing w:before="100" w:beforeAutospacing="1" w:after="0" w:line="240" w:lineRule="auto"/>
         <w:ind w:left="450"/>
         <w:rPr>
-          <w:rFonts w:ascii="Georgia" w:eastAsia="Times New Roman" w:hAnsi="Georgia" w:cs="Segoe UI"/>
-          <w:spacing w:val="-1"/>
-          <w:sz w:val="32"/>
-          <w:szCs w:val="32"/>
-          <w:lang w:eastAsia="en-ZA"/>
-        </w:rPr>
-      </w:pPr>
-      <w:r>
-        <w:rPr>
-          <w:rFonts w:ascii="Georgia" w:eastAsia="Times New Roman" w:hAnsi="Georgia" w:cs="Segoe UI"/>
+          <w:rFonts w:ascii="Arial" w:eastAsia="Times New Roman" w:hAnsi="Arial" w:cs="Arial"/>
+          <w:spacing w:val="-1"/>
+          <w:sz w:val="32"/>
+          <w:szCs w:val="32"/>
+          <w:lang w:eastAsia="en-ZA"/>
+        </w:rPr>
+      </w:pPr>
+      <w:r>
+        <w:rPr>
+          <w:rFonts w:ascii="Arial" w:eastAsia="Times New Roman" w:hAnsi="Arial" w:cs="Arial"/>
           <w:spacing w:val="-1"/>
           <w:sz w:val="32"/>
           <w:szCs w:val="32"/>
@@ -699,8 +891,11 @@
       </w:r>
     </w:p>
     <w:p>
-      <w:bookmarkStart w:id="0" w:name="_GoBack"/>
-      <w:bookmarkEnd w:id="0"/>
+      <w:pPr>
+        <w:rPr>
+          <w:rFonts w:ascii="Arial" w:hAnsi="Arial" w:cs="Arial"/>
+        </w:rPr>
+      </w:pPr>
     </w:p>
     <w:sectPr>
       <w:pgSz w:w="11906" w:h="16838"/>
